--- a/final-project-logical-luminaries/LLE Bug reporting process.docx
+++ b/final-project-logical-luminaries/LLE Bug reporting process.docx
@@ -3064,6 +3064,46 @@
         <w:t>Adam Smith</w:t>
       </w:r>
     </w:p>
+    <w:p>
+      <w:pPr>
+        <w:rPr>
+          <w:rFonts w:ascii="Times New Roman" w:hAnsi="Times New Roman" w:cs="Times New Roman"/>
+          <w:b/>
+          <w:bCs/>
+          <w:sz w:val="28"/>
+          <w:szCs w:val="28"/>
+          <w:lang w:val="en-US"/>
+        </w:rPr>
+      </w:pPr>
+    </w:p>
+    <w:p>
+      <w:pPr>
+        <w:rPr>
+          <w:rFonts w:ascii="Times New Roman" w:hAnsi="Times New Roman" w:cs="Times New Roman"/>
+          <w:sz w:val="28"/>
+          <w:szCs w:val="28"/>
+          <w:lang w:val="en-US"/>
+        </w:rPr>
+      </w:pPr>
+      <w:r>
+        <w:rPr>
+          <w:rFonts w:ascii="Times New Roman" w:hAnsi="Times New Roman" w:cs="Times New Roman"/>
+          <w:sz w:val="28"/>
+          <w:szCs w:val="28"/>
+          <w:lang w:val="en-US"/>
+        </w:rPr>
+        <w:t>Link to the repo: &lt;</w:t>
+      </w:r>
+      <w:r>
+        <w:rPr>
+          <w:rFonts w:ascii="Times New Roman" w:hAnsi="Times New Roman" w:cs="Times New Roman"/>
+          <w:sz w:val="28"/>
+          <w:szCs w:val="28"/>
+          <w:lang w:val="en-US"/>
+        </w:rPr>
+        <w:t>https://github.com/matineno/TWS-Repo/tree/main/final-project-logical-luminaries</w:t>
+      </w:r>
+    </w:p>
     <w:sectPr>
       <w:pgSz w:w="11906" w:h="16838"/>
       <w:pgMar w:top="1440" w:right="1440" w:bottom="1440" w:left="1440" w:header="708" w:footer="708" w:gutter="0"/>
@@ -5173,6 +5213,7 @@
   <w:style w:type="character" w:default="1" w:styleId="DefaultParagraphFont">
     <w:name w:val="Default Paragraph Font"/>
     <w:uiPriority w:val="1"/>
+    <w:semiHidden/>
     <w:unhideWhenUsed/>
   </w:style>
   <w:style w:type="table" w:default="1" w:styleId="TableNormal">
